--- a/B00664468_Assessment_B.docx
+++ b/B00664468_Assessment_B.docx
@@ -71,8 +71,6 @@
       <w:r>
         <w:t xml:space="preserve"> – make copied, lower-case index</w:t>
       </w:r>
-      <w:bookmarkStart w:id="0" w:name="_GoBack"/>
-      <w:bookmarkEnd w:id="0"/>
     </w:p>
     <w:p>
       <w:pPr>
@@ -125,6 +123,35 @@
       <w:r>
         <w:t xml:space="preserve"> – POODLE command line tool</w:t>
       </w:r>
+      <w:r>
+        <w:t xml:space="preserve"> </w:t>
+      </w:r>
+    </w:p>
+    <w:p>
+      <w:pPr>
+        <w:pStyle w:val="ListParagraph"/>
+        <w:numPr>
+          <w:ilvl w:val="1"/>
+          <w:numId w:val="1"/>
+        </w:numPr>
+      </w:pPr>
+      <w:r>
+        <w:t>Invalid commands caught</w:t>
+      </w:r>
+    </w:p>
+    <w:p>
+      <w:pPr>
+        <w:pStyle w:val="ListParagraph"/>
+        <w:numPr>
+          <w:ilvl w:val="1"/>
+          <w:numId w:val="1"/>
+        </w:numPr>
+      </w:pPr>
+      <w:r>
+        <w:t>Max 10 results displayed</w:t>
+      </w:r>
+      <w:bookmarkStart w:id="0" w:name="_GoBack"/>
+      <w:bookmarkEnd w:id="0"/>
     </w:p>
     <w:p/>
     <w:sectPr>

--- a/B00664468_Assessment_B.docx
+++ b/B00664468_Assessment_B.docx
@@ -148,7 +148,13 @@
         </w:numPr>
       </w:pPr>
       <w:r>
+        <w:t xml:space="preserve">Default </w:t>
+      </w:r>
+      <w:r>
         <w:t>Max 10 results displayed</w:t>
+      </w:r>
+      <w:r>
+        <w:t xml:space="preserve"> – can be changed</w:t>
       </w:r>
       <w:bookmarkStart w:id="0" w:name="_GoBack"/>
       <w:bookmarkEnd w:id="0"/>

--- a/B00664468_Assessment_B.docx
+++ b/B00664468_Assessment_B.docx
@@ -118,13 +118,7 @@
         </w:numPr>
       </w:pPr>
       <w:r>
-        <w:t>Usability</w:t>
-      </w:r>
-      <w:r>
-        <w:t xml:space="preserve"> – POODLE command line tool</w:t>
-      </w:r>
-      <w:r>
-        <w:t xml:space="preserve"> </w:t>
+        <w:t>Multi-keyword search – split by ,</w:t>
       </w:r>
     </w:p>
     <w:p>
@@ -136,7 +130,7 @@
         </w:numPr>
       </w:pPr>
       <w:r>
-        <w:t>Invalid commands caught</w:t>
+        <w:t>DONE LIKE RECURSION</w:t>
       </w:r>
     </w:p>
     <w:p>
@@ -148,16 +142,106 @@
         </w:numPr>
       </w:pPr>
       <w:r>
-        <w:t xml:space="preserve">Default </w:t>
-      </w:r>
-      <w:r>
-        <w:t>Max 10 results displayed</w:t>
-      </w:r>
-      <w:r>
-        <w:t xml:space="preserve"> – can be changed</w:t>
+        <w:t>Each small, individual search term goes through the process</w:t>
+      </w:r>
+    </w:p>
+    <w:p>
+      <w:pPr>
+        <w:pStyle w:val="ListParagraph"/>
+        <w:numPr>
+          <w:ilvl w:val="1"/>
+          <w:numId w:val="1"/>
+        </w:numPr>
+      </w:pPr>
+      <w:r>
+        <w:t>The BASE CASE FOR MULTIPLE SEARCH has a list</w:t>
+      </w:r>
+    </w:p>
+    <w:p>
+      <w:pPr>
+        <w:pStyle w:val="ListParagraph"/>
+        <w:numPr>
+          <w:ilvl w:val="2"/>
+          <w:numId w:val="1"/>
+        </w:numPr>
+      </w:pPr>
+      <w:r>
+        <w:t>Splits the list</w:t>
+      </w:r>
+    </w:p>
+    <w:p>
+      <w:pPr>
+        <w:pStyle w:val="ListParagraph"/>
+        <w:numPr>
+          <w:ilvl w:val="2"/>
+          <w:numId w:val="1"/>
+        </w:numPr>
+      </w:pPr>
+      <w:r>
+        <w:t>If list exists, does nothing except call sub-searches</w:t>
+      </w:r>
+    </w:p>
+    <w:p>
+      <w:pPr>
+        <w:pStyle w:val="ListParagraph"/>
+        <w:numPr>
+          <w:ilvl w:val="2"/>
+          <w:numId w:val="1"/>
+        </w:numPr>
+      </w:pPr>
+      <w:r>
+        <w:t>If no list, go through individual process (like sub-searches)</w:t>
       </w:r>
       <w:bookmarkStart w:id="0" w:name="_GoBack"/>
       <w:bookmarkEnd w:id="0"/>
+    </w:p>
+    <w:p>
+      <w:pPr>
+        <w:pStyle w:val="ListParagraph"/>
+        <w:numPr>
+          <w:ilvl w:val="0"/>
+          <w:numId w:val="1"/>
+        </w:numPr>
+      </w:pPr>
+      <w:r>
+        <w:t>Usability</w:t>
+      </w:r>
+      <w:r>
+        <w:t xml:space="preserve"> – POODLE command line tool</w:t>
+      </w:r>
+      <w:r>
+        <w:t xml:space="preserve"> </w:t>
+      </w:r>
+    </w:p>
+    <w:p>
+      <w:pPr>
+        <w:pStyle w:val="ListParagraph"/>
+        <w:numPr>
+          <w:ilvl w:val="1"/>
+          <w:numId w:val="1"/>
+        </w:numPr>
+      </w:pPr>
+      <w:r>
+        <w:t>Invalid commands caught</w:t>
+      </w:r>
+    </w:p>
+    <w:p>
+      <w:pPr>
+        <w:pStyle w:val="ListParagraph"/>
+        <w:numPr>
+          <w:ilvl w:val="1"/>
+          <w:numId w:val="1"/>
+        </w:numPr>
+      </w:pPr>
+      <w:r>
+        <w:t xml:space="preserve">Default </w:t>
+      </w:r>
+      <w:r>
+        <w:t>Max 10 results displayed</w:t>
+      </w:r>
+      <w:r>
+        <w:t xml:space="preserve"> – can be changed</w:t>
+      </w:r>
     </w:p>
     <w:p/>
     <w:sectPr>
@@ -200,7 +284,7 @@
         <w:rFonts w:ascii="Courier New" w:hAnsi="Courier New" w:cs="Courier New" w:hint="default"/>
       </w:rPr>
     </w:lvl>
-    <w:lvl w:ilvl="2" w:tplc="08090005" w:tentative="1">
+    <w:lvl w:ilvl="2" w:tplc="08090005">
       <w:start w:val="1"/>
       <w:numFmt w:val="bullet"/>
       <w:lvlText w:val=""/>

--- a/B00664468_Assessment_B.docx
+++ b/B00664468_Assessment_B.docx
@@ -118,8 +118,13 @@
         </w:numPr>
       </w:pPr>
       <w:r>
-        <w:t>Multi-keyword search – split by ,</w:t>
-      </w:r>
+        <w:t xml:space="preserve">Multi-keyword search – split </w:t>
+      </w:r>
+      <w:proofErr w:type="gramStart"/>
+      <w:r>
+        <w:t>by ,</w:t>
+      </w:r>
+      <w:proofErr w:type="gramEnd"/>
     </w:p>
     <w:p>
       <w:pPr>
@@ -192,56 +197,75 @@
       <w:r>
         <w:t>If no list, go through individual process (like sub-searches)</w:t>
       </w:r>
+    </w:p>
+    <w:p>
+      <w:pPr>
+        <w:pStyle w:val="ListParagraph"/>
+        <w:numPr>
+          <w:ilvl w:val="0"/>
+          <w:numId w:val="1"/>
+        </w:numPr>
+      </w:pPr>
+      <w:r>
+        <w:t>Usability</w:t>
+      </w:r>
+      <w:r>
+        <w:t xml:space="preserve"> – POODLE command line tool</w:t>
+      </w:r>
+      <w:r>
+        <w:t xml:space="preserve"> </w:t>
+      </w:r>
+    </w:p>
+    <w:p>
+      <w:pPr>
+        <w:pStyle w:val="ListParagraph"/>
+        <w:numPr>
+          <w:ilvl w:val="1"/>
+          <w:numId w:val="1"/>
+        </w:numPr>
+      </w:pPr>
+      <w:r>
+        <w:t>Invalid commands caught</w:t>
+      </w:r>
+    </w:p>
+    <w:p>
+      <w:pPr>
+        <w:pStyle w:val="ListParagraph"/>
+        <w:numPr>
+          <w:ilvl w:val="1"/>
+          <w:numId w:val="1"/>
+        </w:numPr>
+      </w:pPr>
+      <w:r>
+        <w:t xml:space="preserve">Default </w:t>
+      </w:r>
+      <w:r>
+        <w:t>Max 10 results displayed</w:t>
+      </w:r>
+      <w:r>
+        <w:t xml:space="preserve"> – can be changed</w:t>
+      </w:r>
+    </w:p>
+    <w:p>
+      <w:r>
+        <w:t>Functionalities not included in spec</w:t>
+      </w:r>
+    </w:p>
+    <w:p>
+      <w:pPr>
+        <w:pStyle w:val="ListParagraph"/>
+        <w:numPr>
+          <w:ilvl w:val="0"/>
+          <w:numId w:val="2"/>
+        </w:numPr>
+      </w:pPr>
+      <w:r>
+        <w:t>Debug mode – enables “under the hood” printing to view operations as they happen (e.g. printing a crawled page as it gets crawled)</w:t>
+      </w:r>
+    </w:p>
+    <w:p>
       <w:bookmarkStart w:id="0" w:name="_GoBack"/>
       <w:bookmarkEnd w:id="0"/>
-    </w:p>
-    <w:p>
-      <w:pPr>
-        <w:pStyle w:val="ListParagraph"/>
-        <w:numPr>
-          <w:ilvl w:val="0"/>
-          <w:numId w:val="1"/>
-        </w:numPr>
-      </w:pPr>
-      <w:r>
-        <w:t>Usability</w:t>
-      </w:r>
-      <w:r>
-        <w:t xml:space="preserve"> – POODLE command line tool</w:t>
-      </w:r>
-      <w:r>
-        <w:t xml:space="preserve"> </w:t>
-      </w:r>
-    </w:p>
-    <w:p>
-      <w:pPr>
-        <w:pStyle w:val="ListParagraph"/>
-        <w:numPr>
-          <w:ilvl w:val="1"/>
-          <w:numId w:val="1"/>
-        </w:numPr>
-      </w:pPr>
-      <w:r>
-        <w:t>Invalid commands caught</w:t>
-      </w:r>
-    </w:p>
-    <w:p>
-      <w:pPr>
-        <w:pStyle w:val="ListParagraph"/>
-        <w:numPr>
-          <w:ilvl w:val="1"/>
-          <w:numId w:val="1"/>
-        </w:numPr>
-      </w:pPr>
-      <w:r>
-        <w:t xml:space="preserve">Default </w:t>
-      </w:r>
-      <w:r>
-        <w:t>Max 10 results displayed</w:t>
-      </w:r>
-      <w:r>
-        <w:t xml:space="preserve"> – can be changed</w:t>
-      </w:r>
     </w:p>
     <w:p/>
     <w:sectPr>
@@ -257,6 +281,119 @@
 <file path=word/numbering.xml><?xml version="1.0" encoding="utf-8"?>
 <w:numbering xmlns:wpc="http://schemas.microsoft.com/office/word/2010/wordprocessingCanvas" xmlns:cx="http://schemas.microsoft.com/office/drawing/2014/chartex" xmlns:cx1="http://schemas.microsoft.com/office/drawing/2015/9/8/chartex" xmlns:cx2="http://schemas.microsoft.com/office/drawing/2015/10/21/chartex" xmlns:cx3="http://schemas.microsoft.com/office/drawing/2016/5/9/chartex" xmlns:cx4="http://schemas.microsoft.com/office/drawing/2016/5/10/chartex" xmlns:cx5="http://schemas.microsoft.com/office/drawing/2016/5/11/chartex" xmlns:cx6="http://schemas.microsoft.com/office/drawing/2016/5/12/chartex" xmlns:cx7="http://schemas.microsoft.com/office/drawing/2016/5/13/chartex" xmlns:cx8="http://schemas.microsoft.com/office/drawing/2016/5/14/chartex" xmlns:mc="http://schemas.openxmlformats.org/markup-compatibility/2006" xmlns:aink="http://schemas.microsoft.com/office/drawing/2016/ink" xmlns:am3d="http://schemas.microsoft.com/office/drawing/2017/model3d" xmlns:o="urn:schemas-microsoft-com:office:office" xmlns:r="http://schemas.openxmlformats.org/officeDocument/2006/relationships" xmlns:m="http://schemas.openxmlformats.org/officeDocument/2006/math" xmlns:v="urn:schemas-microsoft-com:vml" xmlns:wp14="http://schemas.microsoft.com/office/word/2010/wordprocessingDrawing" xmlns:wp="http://schemas.openxmlformats.org/drawingml/2006/wordprocessingDrawing" xmlns:w10="urn:schemas-microsoft-com:office:word" xmlns:w="http://schemas.openxmlformats.org/wordprocessingml/2006/main" xmlns:w14="http://schemas.microsoft.com/office/word/2010/wordml" xmlns:w15="http://schemas.microsoft.com/office/word/2012/wordml" xmlns:w16cid="http://schemas.microsoft.com/office/word/2016/wordml/cid" xmlns:w16se="http://schemas.microsoft.com/office/word/2015/wordml/symex" xmlns:wpg="http://schemas.microsoft.com/office/word/2010/wordprocessingGroup" xmlns:wpi="http://schemas.microsoft.com/office/word/2010/wordprocessingInk" xmlns:wne="http://schemas.microsoft.com/office/word/2006/wordml" xmlns:wps="http://schemas.microsoft.com/office/word/2010/wordprocessingShape" mc:Ignorable="w14 w15 w16se w16cid wp14">
   <w:abstractNum w:abstractNumId="0" w15:restartNumberingAfterBreak="0">
+    <w:nsid w:val="234C530C"/>
+    <w:multiLevelType w:val="hybridMultilevel"/>
+    <w:tmpl w:val="874A8C26"/>
+    <w:lvl w:ilvl="0" w:tplc="08090001">
+      <w:start w:val="1"/>
+      <w:numFmt w:val="bullet"/>
+      <w:lvlText w:val=""/>
+      <w:lvlJc w:val="left"/>
+      <w:pPr>
+        <w:ind w:left="720" w:hanging="360"/>
+      </w:pPr>
+      <w:rPr>
+        <w:rFonts w:ascii="Symbol" w:hAnsi="Symbol" w:hint="default"/>
+      </w:rPr>
+    </w:lvl>
+    <w:lvl w:ilvl="1" w:tplc="08090003" w:tentative="1">
+      <w:start w:val="1"/>
+      <w:numFmt w:val="bullet"/>
+      <w:lvlText w:val="o"/>
+      <w:lvlJc w:val="left"/>
+      <w:pPr>
+        <w:ind w:left="1440" w:hanging="360"/>
+      </w:pPr>
+      <w:rPr>
+        <w:rFonts w:ascii="Courier New" w:hAnsi="Courier New" w:cs="Courier New" w:hint="default"/>
+      </w:rPr>
+    </w:lvl>
+    <w:lvl w:ilvl="2" w:tplc="08090005" w:tentative="1">
+      <w:start w:val="1"/>
+      <w:numFmt w:val="bullet"/>
+      <w:lvlText w:val=""/>
+      <w:lvlJc w:val="left"/>
+      <w:pPr>
+        <w:ind w:left="2160" w:hanging="360"/>
+      </w:pPr>
+      <w:rPr>
+        <w:rFonts w:ascii="Wingdings" w:hAnsi="Wingdings" w:hint="default"/>
+      </w:rPr>
+    </w:lvl>
+    <w:lvl w:ilvl="3" w:tplc="08090001" w:tentative="1">
+      <w:start w:val="1"/>
+      <w:numFmt w:val="bullet"/>
+      <w:lvlText w:val=""/>
+      <w:lvlJc w:val="left"/>
+      <w:pPr>
+        <w:ind w:left="2880" w:hanging="360"/>
+      </w:pPr>
+      <w:rPr>
+        <w:rFonts w:ascii="Symbol" w:hAnsi="Symbol" w:hint="default"/>
+      </w:rPr>
+    </w:lvl>
+    <w:lvl w:ilvl="4" w:tplc="08090003" w:tentative="1">
+      <w:start w:val="1"/>
+      <w:numFmt w:val="bullet"/>
+      <w:lvlText w:val="o"/>
+      <w:lvlJc w:val="left"/>
+      <w:pPr>
+        <w:ind w:left="3600" w:hanging="360"/>
+      </w:pPr>
+      <w:rPr>
+        <w:rFonts w:ascii="Courier New" w:hAnsi="Courier New" w:cs="Courier New" w:hint="default"/>
+      </w:rPr>
+    </w:lvl>
+    <w:lvl w:ilvl="5" w:tplc="08090005" w:tentative="1">
+      <w:start w:val="1"/>
+      <w:numFmt w:val="bullet"/>
+      <w:lvlText w:val=""/>
+      <w:lvlJc w:val="left"/>
+      <w:pPr>
+        <w:ind w:left="4320" w:hanging="360"/>
+      </w:pPr>
+      <w:rPr>
+        <w:rFonts w:ascii="Wingdings" w:hAnsi="Wingdings" w:hint="default"/>
+      </w:rPr>
+    </w:lvl>
+    <w:lvl w:ilvl="6" w:tplc="08090001" w:tentative="1">
+      <w:start w:val="1"/>
+      <w:numFmt w:val="bullet"/>
+      <w:lvlText w:val=""/>
+      <w:lvlJc w:val="left"/>
+      <w:pPr>
+        <w:ind w:left="5040" w:hanging="360"/>
+      </w:pPr>
+      <w:rPr>
+        <w:rFonts w:ascii="Symbol" w:hAnsi="Symbol" w:hint="default"/>
+      </w:rPr>
+    </w:lvl>
+    <w:lvl w:ilvl="7" w:tplc="08090003" w:tentative="1">
+      <w:start w:val="1"/>
+      <w:numFmt w:val="bullet"/>
+      <w:lvlText w:val="o"/>
+      <w:lvlJc w:val="left"/>
+      <w:pPr>
+        <w:ind w:left="5760" w:hanging="360"/>
+      </w:pPr>
+      <w:rPr>
+        <w:rFonts w:ascii="Courier New" w:hAnsi="Courier New" w:cs="Courier New" w:hint="default"/>
+      </w:rPr>
+    </w:lvl>
+    <w:lvl w:ilvl="8" w:tplc="08090005" w:tentative="1">
+      <w:start w:val="1"/>
+      <w:numFmt w:val="bullet"/>
+      <w:lvlText w:val=""/>
+      <w:lvlJc w:val="left"/>
+      <w:pPr>
+        <w:ind w:left="6480" w:hanging="360"/>
+      </w:pPr>
+      <w:rPr>
+        <w:rFonts w:ascii="Wingdings" w:hAnsi="Wingdings" w:hint="default"/>
+      </w:rPr>
+    </w:lvl>
+  </w:abstractNum>
+  <w:abstractNum w:abstractNumId="1" w15:restartNumberingAfterBreak="0">
     <w:nsid w:val="31391C0F"/>
     <w:multiLevelType w:val="hybridMultilevel"/>
     <w:tmpl w:val="610EC786"/>
@@ -370,6 +507,9 @@
     </w:lvl>
   </w:abstractNum>
   <w:num w:numId="1">
+    <w:abstractNumId w:val="1"/>
+  </w:num>
+  <w:num w:numId="2">
     <w:abstractNumId w:val="0"/>
   </w:num>
 </w:numbering>

--- a/B00664468_Assessment_B.docx
+++ b/B00664468_Assessment_B.docx
@@ -118,13 +118,8 @@
         </w:numPr>
       </w:pPr>
       <w:r>
-        <w:t xml:space="preserve">Multi-keyword search – split </w:t>
-      </w:r>
-      <w:proofErr w:type="gramStart"/>
-      <w:r>
-        <w:t>by ,</w:t>
-      </w:r>
-      <w:proofErr w:type="gramEnd"/>
+        <w:t>Multi-keyword search – split by ,</w:t>
+      </w:r>
     </w:p>
     <w:p>
       <w:pPr>
@@ -262,11 +257,19 @@
       <w:r>
         <w:t>Debug mode – enables “under the hood” printing to view operations as they happen (e.g. printing a crawled page as it gets crawled)</w:t>
       </w:r>
-    </w:p>
-    <w:p>
+      <w:r>
+        <w:t xml:space="preserve"> – assists developer with debugging, or lets user see updates in Realtime, rather than having results printing only after they have been finished</w:t>
+      </w:r>
+    </w:p>
+    <w:p/>
+    <w:p>
+      <w:r>
+        <w:t>POODLE Index uses a dictionary like a switch statement for all of poodle’s options and functions</w:t>
+      </w:r>
       <w:bookmarkStart w:id="0" w:name="_GoBack"/>
       <w:bookmarkEnd w:id="0"/>
     </w:p>
+    <w:p/>
     <w:p/>
     <w:sectPr>
       <w:pgSz w:w="11906" w:h="16838"/>

--- a/B00664468_Assessment_B.docx
+++ b/B00664468_Assessment_B.docx
@@ -118,7 +118,16 @@
         </w:numPr>
       </w:pPr>
       <w:r>
-        <w:t>Multi-keyword search – split by ,</w:t>
+        <w:t xml:space="preserve">Multi-keyword search – split by </w:t>
+      </w:r>
+      <w:r>
+        <w:t>‘</w:t>
+      </w:r>
+      <w:r>
+        <w:t>,</w:t>
+      </w:r>
+      <w:r>
+        <w:t>’</w:t>
       </w:r>
     </w:p>
     <w:p>
@@ -266,10 +275,30 @@
       <w:r>
         <w:t>POODLE Index uses a dictionary like a switch statement for all of poodle’s options and functions</w:t>
       </w:r>
+    </w:p>
+    <w:p/>
+    <w:p>
+      <w:r>
+        <w:t>Printing from crawled to show crawled pages rather than url graph</w:t>
+      </w:r>
+    </w:p>
+    <w:p>
+      <w:r>
+        <w:t>Index page is included in depth:</w:t>
+      </w:r>
+    </w:p>
+    <w:p>
+      <w:r>
+        <w:t>For example, depth 1 crawls index page. (0 clicks)</w:t>
+      </w:r>
+    </w:p>
+    <w:p>
+      <w:r>
+        <w:t>Depth 2 is one click away (index and the links on it crawled)</w:t>
+      </w:r>
       <w:bookmarkStart w:id="0" w:name="_GoBack"/>
       <w:bookmarkEnd w:id="0"/>
     </w:p>
-    <w:p/>
     <w:p/>
     <w:sectPr>
       <w:pgSz w:w="11906" w:h="16838"/>

--- a/B00664468_Assessment_B.docx
+++ b/B00664468_Assessment_B.docx
@@ -276,28 +276,42 @@
         <w:t>POODLE Index uses a dictionary like a switch statement for all of poodle’s options and functions</w:t>
       </w:r>
     </w:p>
-    <w:p/>
-    <w:p>
-      <w:r>
-        <w:t>Printing from crawled to show crawled pages rather than url graph</w:t>
-      </w:r>
-    </w:p>
-    <w:p>
-      <w:r>
-        <w:t>Index page is included in depth:</w:t>
-      </w:r>
-    </w:p>
-    <w:p>
-      <w:r>
-        <w:t>For example, depth 1 crawls index page. (0 clicks)</w:t>
-      </w:r>
-    </w:p>
-    <w:p>
-      <w:r>
-        <w:t>Depth 2 is one click away (index and the links on it crawled)</w:t>
+    <w:p>
+      <w:pPr>
+        <w:rPr>
+          <w:b/>
+          <w:u w:val="single"/>
+        </w:rPr>
+      </w:pPr>
+      <w:r>
+        <w:rPr>
+          <w:b/>
+          <w:u w:val="single"/>
+        </w:rPr>
+        <w:t>TODO: Recusion code for search – highlight it</w:t>
       </w:r>
       <w:bookmarkStart w:id="0" w:name="_GoBack"/>
       <w:bookmarkEnd w:id="0"/>
+    </w:p>
+    <w:p>
+      <w:r>
+        <w:t>Printing from crawled to show crawled pages rather than url graph</w:t>
+      </w:r>
+    </w:p>
+    <w:p>
+      <w:r>
+        <w:t>Index page is included in depth:</w:t>
+      </w:r>
+    </w:p>
+    <w:p>
+      <w:r>
+        <w:t>For example, depth 1 crawls index page. (0 clicks)</w:t>
+      </w:r>
+    </w:p>
+    <w:p>
+      <w:r>
+        <w:t>Depth 2 is one click away (index and the links on it crawled)</w:t>
+      </w:r>
     </w:p>
     <w:p/>
     <w:sectPr>

--- a/B00664468_Assessment_B.docx
+++ b/B00664468_Assessment_B.docx
@@ -1,27 +1,332 @@
 
 <file path=word/document.xml><?xml version="1.0" encoding="utf-8"?>
-<w:document xmlns:wpc="http://schemas.microsoft.com/office/word/2010/wordprocessingCanvas" xmlns:cx="http://schemas.microsoft.com/office/drawing/2014/chartex" xmlns:cx1="http://schemas.microsoft.com/office/drawing/2015/9/8/chartex" xmlns:cx2="http://schemas.microsoft.com/office/drawing/2015/10/21/chartex" xmlns:cx3="http://schemas.microsoft.com/office/drawing/2016/5/9/chartex" xmlns:cx4="http://schemas.microsoft.com/office/drawing/2016/5/10/chartex" xmlns:cx5="http://schemas.microsoft.com/office/drawing/2016/5/11/chartex" xmlns:cx6="http://schemas.microsoft.com/office/drawing/2016/5/12/chartex" xmlns:cx7="http://schemas.microsoft.com/office/drawing/2016/5/13/chartex" xmlns:cx8="http://schemas.microsoft.com/office/drawing/2016/5/14/chartex" xmlns:mc="http://schemas.openxmlformats.org/markup-compatibility/2006" xmlns:aink="http://schemas.microsoft.com/office/drawing/2016/ink" xmlns:am3d="http://schemas.microsoft.com/office/drawing/2017/model3d" xmlns:o="urn:schemas-microsoft-com:office:office" xmlns:r="http://schemas.openxmlformats.org/officeDocument/2006/relationships" xmlns:m="http://schemas.openxmlformats.org/officeDocument/2006/math" xmlns:v="urn:schemas-microsoft-com:vml" xmlns:wp14="http://schemas.microsoft.com/office/word/2010/wordprocessingDrawing" xmlns:wp="http://schemas.openxmlformats.org/drawingml/2006/wordprocessingDrawing" xmlns:w10="urn:schemas-microsoft-com:office:word" xmlns:w="http://schemas.openxmlformats.org/wordprocessingml/2006/main" xmlns:w14="http://schemas.microsoft.com/office/word/2010/wordml" xmlns:w15="http://schemas.microsoft.com/office/word/2012/wordml" xmlns:w16cid="http://schemas.microsoft.com/office/word/2016/wordml/cid" xmlns:w16se="http://schemas.microsoft.com/office/word/2015/wordml/symex" xmlns:wpg="http://schemas.microsoft.com/office/word/2010/wordprocessingGroup" xmlns:wpi="http://schemas.microsoft.com/office/word/2010/wordprocessingInk" xmlns:wne="http://schemas.microsoft.com/office/word/2006/wordml" xmlns:wps="http://schemas.microsoft.com/office/word/2010/wordprocessingShape" mc:Ignorable="w14 w15 w16se w16cid wp14">
+<w:document xmlns:wpc="http://schemas.microsoft.com/office/word/2010/wordprocessingCanvas" xmlns:mc="http://schemas.openxmlformats.org/markup-compatibility/2006" xmlns:o="urn:schemas-microsoft-com:office:office" xmlns:r="http://schemas.openxmlformats.org/officeDocument/2006/relationships" xmlns:m="http://schemas.openxmlformats.org/officeDocument/2006/math" xmlns:v="urn:schemas-microsoft-com:vml" xmlns:wp14="http://schemas.microsoft.com/office/word/2010/wordprocessingDrawing" xmlns:wp="http://schemas.openxmlformats.org/drawingml/2006/wordprocessingDrawing" xmlns:w10="urn:schemas-microsoft-com:office:word" xmlns:w="http://schemas.openxmlformats.org/wordprocessingml/2006/main" xmlns:w14="http://schemas.microsoft.com/office/word/2010/wordml" xmlns:w15="http://schemas.microsoft.com/office/word/2012/wordml" xmlns:wpg="http://schemas.microsoft.com/office/word/2010/wordprocessingGroup" xmlns:wpi="http://schemas.microsoft.com/office/word/2010/wordprocessingInk" xmlns:wne="http://schemas.microsoft.com/office/word/2006/wordml" xmlns:wps="http://schemas.microsoft.com/office/word/2010/wordprocessingShape" mc:Ignorable="w14 w15 wp14">
   <w:body>
     <w:p>
       <w:r>
+        <w:rPr>
+          <w:b/>
+        </w:rPr>
+        <w:t>HOW-TO:</w:t>
+      </w:r>
+      <w:r>
+        <w:t xml:space="preserve"> </w:t>
+      </w:r>
+    </w:p>
+    <w:p>
+      <w:r>
+        <w:rPr>
+          <w:color w:val="4472C4" w:themeColor="accent1"/>
+        </w:rPr>
+        <w:t>Executable:</w:t>
+      </w:r>
+      <w:r>
+        <w:t xml:space="preserve"> poodle.py &lt;- run this</w:t>
+      </w:r>
+    </w:p>
+    <w:p>
+      <w:r>
+        <w:rPr>
+          <w:color w:val="4472C4" w:themeColor="accent1"/>
+        </w:rPr>
+        <w:t>Additional files:</w:t>
+      </w:r>
+      <w:r>
+        <w:t xml:space="preserve"> ignore.txt (edit this file and add words to ignore when scraping if you wish), graph.txt (stores </w:t>
+      </w:r>
+      <w:proofErr w:type="spellStart"/>
+      <w:proofErr w:type="gramStart"/>
+      <w:r>
+        <w:t>url</w:t>
+      </w:r>
+      <w:proofErr w:type="spellEnd"/>
+      <w:proofErr w:type="gramEnd"/>
+      <w:r>
+        <w:t xml:space="preserve"> graph data structure), ranks.txt (stores rank data structure)</w:t>
+      </w:r>
+      <w:r>
+        <w:t>, and index.txt (index data structure)</w:t>
+      </w:r>
+    </w:p>
+    <w:p>
+      <w:r>
+        <w:t xml:space="preserve">After poodle greets you with an interesting, randomly selected message, enter </w:t>
+      </w:r>
+      <w:r>
+        <w:t>“</w:t>
+      </w:r>
+      <w:r>
+        <w:t>-help</w:t>
+      </w:r>
+      <w:r>
+        <w:t>”</w:t>
+      </w:r>
+      <w:r>
+        <w:t xml:space="preserve"> to see what options await you!</w:t>
+      </w:r>
+      <w:r>
+        <w:t xml:space="preserve"> Otherwise, enter “-build” to get started building a database.</w:t>
+      </w:r>
+    </w:p>
+    <w:p>
+      <w:pPr>
+        <w:pStyle w:val="Heading1"/>
+      </w:pPr>
+      <w:r>
+        <w:t>Code</w:t>
+      </w:r>
+    </w:p>
+    <w:p>
+      <w:pPr>
+        <w:pStyle w:val="Heading3"/>
+      </w:pPr>
+      <w:proofErr w:type="spellStart"/>
+      <w:r>
+        <w:t>Github</w:t>
+      </w:r>
+      <w:proofErr w:type="spellEnd"/>
+      <w:r>
+        <w:t xml:space="preserve">: </w:t>
+      </w:r>
+      <w:hyperlink r:id="rId5" w:history="1">
+        <w:r>
+          <w:rPr>
+            <w:rStyle w:val="Hyperlink"/>
+          </w:rPr>
+          <w:t>https://github.com/Benjy96/Python_Search_Engine</w:t>
+        </w:r>
+      </w:hyperlink>
+    </w:p>
+    <w:p>
+      <w:r>
+        <w:t xml:space="preserve">The </w:t>
+      </w:r>
+      <w:r>
+        <w:rPr>
+          <w:b/>
+        </w:rPr>
+        <w:t>main components</w:t>
+      </w:r>
+      <w:r>
+        <w:t xml:space="preserve"> are structured into “regions” within the poodle.py file. For example, if you want to find the methods related to the poodle </w:t>
+      </w:r>
+      <w:r>
+        <w:t xml:space="preserve">engine </w:t>
+      </w:r>
+      <w:r>
+        <w:t xml:space="preserve">architecture and UI, use control-f: </w:t>
+      </w:r>
+      <w:r>
+        <w:t xml:space="preserve">- </w:t>
+      </w:r>
+      <w:r>
+        <w:t>poodle</w:t>
+      </w:r>
+      <w:r>
+        <w:t xml:space="preserve"> </w:t>
+      </w:r>
+      <w:r>
+        <w:t>–</w:t>
+      </w:r>
+    </w:p>
+    <w:p>
+      <w:pPr>
+        <w:pStyle w:val="Heading2"/>
+      </w:pPr>
+      <w:r>
+        <w:t>Most interesting code snippets:</w:t>
+      </w:r>
+    </w:p>
+    <w:p>
+      <w:pPr>
+        <w:pStyle w:val="ListParagraph"/>
+        <w:numPr>
+          <w:ilvl w:val="0"/>
+          <w:numId w:val="2"/>
+        </w:numPr>
+      </w:pPr>
+      <w:r>
+        <w:rPr>
+          <w:b/>
+          <w:color w:val="FF0000"/>
+        </w:rPr>
+        <w:t>Multi-keyword search:</w:t>
+      </w:r>
+      <w:r>
+        <w:rPr>
+          <w:b/>
+        </w:rPr>
+        <w:t xml:space="preserve"> </w:t>
+      </w:r>
+      <w:r>
+        <w:t xml:space="preserve">I designed the multi-keyword search to use a recursive technique. The search method takes in the user’s entered term. If the term has a ‘,’ it is split into a list storing multiple terms. The method then calls itself, passing in individual terms as the parameter. The key here is that </w:t>
+      </w:r>
+      <w:r>
+        <w:rPr>
+          <w:b/>
+        </w:rPr>
+        <w:t>only individual terms</w:t>
+      </w:r>
+      <w:r>
+        <w:t xml:space="preserve"> can then progress into the actual </w:t>
+      </w:r>
+      <w:r>
+        <w:rPr>
+          <w:b/>
+        </w:rPr>
+        <w:t>search operations</w:t>
+      </w:r>
+      <w:r>
+        <w:t xml:space="preserve">, printing their results. The original caller (base - function with a list) then exits, because it is not an </w:t>
+      </w:r>
+      <w:r>
+        <w:rPr>
+          <w:b/>
+        </w:rPr>
+        <w:t>individual term</w:t>
+      </w:r>
+      <w:r>
+        <w:t xml:space="preserve">, and cannot enter </w:t>
+      </w:r>
+      <w:proofErr w:type="gramStart"/>
+      <w:r>
+        <w:t>the if</w:t>
+      </w:r>
+      <w:proofErr w:type="gramEnd"/>
+      <w:r>
+        <w:t xml:space="preserve"> statement that only accepts </w:t>
+      </w:r>
+      <w:r>
+        <w:rPr>
+          <w:b/>
+        </w:rPr>
+        <w:t>individual</w:t>
+      </w:r>
+      <w:r>
+        <w:t xml:space="preserve"> terms (to run the search operation). (Control-f: #RECURSIVE)</w:t>
+      </w:r>
+    </w:p>
+    <w:p>
+      <w:pPr>
+        <w:pStyle w:val="ListParagraph"/>
+        <w:numPr>
+          <w:ilvl w:val="0"/>
+          <w:numId w:val="2"/>
+        </w:numPr>
+      </w:pPr>
+      <w:r>
+        <w:rPr>
+          <w:b/>
+          <w:color w:val="FF0000"/>
+        </w:rPr>
+        <w:t xml:space="preserve">Poodle Index: </w:t>
+      </w:r>
+      <w:r>
+        <w:t>The main poodle functions are called using a dictionary, similar to a switch statement in other programming languages</w:t>
+      </w:r>
+    </w:p>
+    <w:p>
+      <w:pPr>
+        <w:pStyle w:val="ListParagraph"/>
+        <w:numPr>
+          <w:ilvl w:val="0"/>
+          <w:numId w:val="2"/>
+        </w:numPr>
+      </w:pPr>
+      <w:r>
+        <w:rPr>
+          <w:b/>
+          <w:color w:val="FF0000"/>
+        </w:rPr>
+        <w:t>Sorting search results by rank:</w:t>
+      </w:r>
+      <w:r>
+        <w:rPr>
+          <w:color w:val="FF0000"/>
+        </w:rPr>
+        <w:t xml:space="preserve"> </w:t>
+      </w:r>
+      <w:r>
+        <w:t xml:space="preserve">I use a lambda expression to set the </w:t>
+      </w:r>
+      <w:r>
+        <w:rPr>
+          <w:b/>
+        </w:rPr>
+        <w:t>key</w:t>
+      </w:r>
+      <w:r>
+        <w:t xml:space="preserve"> parameter of the sort method. I use a list x = [</w:t>
+      </w:r>
+      <w:proofErr w:type="spellStart"/>
+      <w:r>
+        <w:t>url</w:t>
+      </w:r>
+      <w:proofErr w:type="spellEnd"/>
+      <w:r>
+        <w:t xml:space="preserve">, </w:t>
+      </w:r>
+      <w:proofErr w:type="spellStart"/>
+      <w:r>
+        <w:t>urlRank</w:t>
+      </w:r>
+      <w:proofErr w:type="spellEnd"/>
+      <w:r>
+        <w:t xml:space="preserve">], and sort it by doing </w:t>
+      </w:r>
+      <w:proofErr w:type="spellStart"/>
+      <w:proofErr w:type="gramStart"/>
+      <w:r>
+        <w:t>x.sort</w:t>
+      </w:r>
+      <w:proofErr w:type="spellEnd"/>
+      <w:r>
+        <w:t>(</w:t>
+      </w:r>
+      <w:proofErr w:type="gramEnd"/>
+      <w:r>
+        <w:t xml:space="preserve">key = lambda x: x[1]) – this means the parameter “x” (the list) is passed to the function, and the </w:t>
+      </w:r>
+      <w:r>
+        <w:rPr>
+          <w:b/>
+        </w:rPr>
+        <w:t>first element</w:t>
+      </w:r>
+      <w:r>
+        <w:t xml:space="preserve"> is returned by the lambda function. Setting this as the key means the list is </w:t>
+      </w:r>
+      <w:r>
+        <w:rPr>
+          <w:b/>
+        </w:rPr>
+        <w:t>sorted by page rank</w:t>
+      </w:r>
+      <w:r>
+        <w:t>. (Control-f: lambda)</w:t>
+      </w:r>
+    </w:p>
+    <w:p>
+      <w:pPr>
+        <w:pStyle w:val="Heading2"/>
+      </w:pPr>
+      <w:r>
         <w:t xml:space="preserve">All </w:t>
       </w:r>
       <w:r>
-        <w:rPr>
-          <w:b/>
-        </w:rPr>
-        <w:t xml:space="preserve">four </w:t>
-      </w:r>
-      <w:r>
-        <w:t>component functionalities</w:t>
-      </w:r>
-      <w:r>
-        <w:t xml:space="preserve"> complete</w:t>
-      </w:r>
-    </w:p>
-    <w:p>
-      <w:r>
-        <w:t>All extra functions complete:</w:t>
+        <w:t>suggested</w:t>
+      </w:r>
+      <w:r>
+        <w:t xml:space="preserve"> </w:t>
+      </w:r>
+      <w:r>
+        <w:t>extra function</w:t>
+      </w:r>
+      <w:r>
+        <w:t xml:space="preserve">alities </w:t>
+      </w:r>
+      <w:r>
+        <w:t>complete:</w:t>
       </w:r>
     </w:p>
     <w:p>
@@ -51,7 +356,16 @@
         <w:t>Ignore list</w:t>
       </w:r>
       <w:r>
-        <w:t xml:space="preserve"> – using set</w:t>
+        <w:t xml:space="preserve"> – using </w:t>
+      </w:r>
+      <w:r>
+        <w:t xml:space="preserve">a </w:t>
+      </w:r>
+      <w:r>
+        <w:t>set</w:t>
+      </w:r>
+      <w:r>
+        <w:t xml:space="preserve"> instead of a list</w:t>
       </w:r>
       <w:r>
         <w:t xml:space="preserve"> (faster lookup)</w:t>
@@ -69,7 +383,10 @@
         <w:t>Case-insensitive search</w:t>
       </w:r>
       <w:r>
-        <w:t xml:space="preserve"> – make copied, lower-case index</w:t>
+        <w:t xml:space="preserve"> – </w:t>
+      </w:r>
+      <w:r>
+        <w:t>we create a new index with lower case keys</w:t>
       </w:r>
     </w:p>
     <w:p>
@@ -108,6 +425,18 @@
       <w:r>
         <w:t>Max crawler depth</w:t>
       </w:r>
+      <w:r>
+        <w:t xml:space="preserve"> </w:t>
+      </w:r>
+      <w:r>
+        <w:t>s</w:t>
+      </w:r>
+      <w:r>
+        <w:t>et by user</w:t>
+      </w:r>
+      <w:r>
+        <w:t xml:space="preserve"> when building database</w:t>
+      </w:r>
     </w:p>
     <w:p>
       <w:pPr>
@@ -118,7 +447,13 @@
         </w:numPr>
       </w:pPr>
       <w:r>
-        <w:t xml:space="preserve">Multi-keyword search – split by </w:t>
+        <w:t>Multi-keyword search – split</w:t>
+      </w:r>
+      <w:r>
+        <w:t>/separated</w:t>
+      </w:r>
+      <w:r>
+        <w:t xml:space="preserve"> by </w:t>
       </w:r>
       <w:r>
         <w:t>‘</w:t>
@@ -163,7 +498,16 @@
         </w:numPr>
       </w:pPr>
       <w:r>
-        <w:t>The BASE CASE FOR MULTIPLE SEARCH has a list</w:t>
+        <w:t>The BASE CASE FOR MULTIPLE SEARCH</w:t>
+      </w:r>
+      <w:r>
+        <w:t>ES</w:t>
+      </w:r>
+      <w:r>
+        <w:t xml:space="preserve"> </w:t>
+      </w:r>
+      <w:r>
+        <w:t>stores a list of terms</w:t>
       </w:r>
     </w:p>
     <w:p>
@@ -229,7 +573,13 @@
         </w:numPr>
       </w:pPr>
       <w:r>
-        <w:t>Invalid commands caught</w:t>
+        <w:t>Invalid commands</w:t>
+      </w:r>
+      <w:r>
+        <w:t xml:space="preserve"> and URLs</w:t>
+      </w:r>
+      <w:r>
+        <w:t xml:space="preserve"> caught</w:t>
       </w:r>
     </w:p>
     <w:p>
@@ -251,8 +601,27 @@
       </w:r>
     </w:p>
     <w:p>
-      <w:r>
-        <w:t>Functionalities not included in spec</w:t>
+      <w:pPr>
+        <w:pStyle w:val="Heading2"/>
+      </w:pPr>
+      <w:r>
+        <w:lastRenderedPageBreak/>
+        <w:t>Most useful development</w:t>
+      </w:r>
+      <w:r>
+        <w:t xml:space="preserve"> f</w:t>
+      </w:r>
+      <w:r>
+        <w:t>unctionali</w:t>
+      </w:r>
+      <w:r>
+        <w:t>ty</w:t>
+      </w:r>
+      <w:r>
+        <w:t xml:space="preserve"> not included in spec</w:t>
+      </w:r>
+      <w:r>
+        <w:t>:</w:t>
       </w:r>
     </w:p>
     <w:p>
@@ -269,48 +638,142 @@
       <w:r>
         <w:t xml:space="preserve"> – assists developer with debugging, or lets user see updates in Realtime, rather than having results printing only after they have been finished</w:t>
       </w:r>
+      <w:r>
+        <w:t xml:space="preserve">. Simply add </w:t>
+      </w:r>
+      <w:proofErr w:type="spellStart"/>
+      <w:r>
+        <w:t>poodleDebugOutput</w:t>
+      </w:r>
+      <w:proofErr w:type="spellEnd"/>
+      <w:r>
+        <w:t xml:space="preserve"> anywhere you want a debug message (potentially) printed, and once the user sets the debug mode, these messages will be evaluated and printed</w:t>
+      </w:r>
+    </w:p>
+    <w:p>
+      <w:pPr>
+        <w:pStyle w:val="ListParagraph"/>
+      </w:pPr>
+    </w:p>
+    <w:p>
+      <w:pPr>
+        <w:pStyle w:val="Heading2"/>
+      </w:pPr>
+      <w:r>
+        <w:t>Note on Crawling Terminology</w:t>
+      </w:r>
+    </w:p>
+    <w:p>
+      <w:r>
+        <w:t xml:space="preserve">Whenever you set the “max depth”, I have decided that a depth of </w:t>
+      </w:r>
+      <w:r>
+        <w:rPr>
+          <w:b/>
+        </w:rPr>
+        <w:t>1</w:t>
+      </w:r>
+      <w:r>
+        <w:t xml:space="preserve"> will only crawl the first page. For example, 0 clicks away from the index. A depth of 2 will crawl the index, and the pages </w:t>
+      </w:r>
+      <w:r>
+        <w:rPr>
+          <w:b/>
+        </w:rPr>
+        <w:t>on the</w:t>
+      </w:r>
+      <w:r>
+        <w:t xml:space="preserve"> index page (1 click away each). I prefer this, as a depth of 0, in computer science terms, means do nothing.</w:t>
+      </w:r>
     </w:p>
     <w:p/>
     <w:p>
-      <w:r>
-        <w:t>POODLE Index uses a dictionary like a switch statement for all of poodle’s options and functions</w:t>
-      </w:r>
-    </w:p>
-    <w:p>
-      <w:pPr>
-        <w:rPr>
-          <w:b/>
-          <w:u w:val="single"/>
-        </w:rPr>
-      </w:pPr>
-      <w:r>
-        <w:rPr>
-          <w:b/>
-          <w:u w:val="single"/>
-        </w:rPr>
-        <w:t>TODO: Recusion code for search – highlight it</w:t>
+      <w:pPr>
+        <w:pStyle w:val="Heading2"/>
+      </w:pPr>
+      <w:r>
+        <w:t>POODLE Options</w:t>
       </w:r>
       <w:bookmarkStart w:id="0" w:name="_GoBack"/>
       <w:bookmarkEnd w:id="0"/>
     </w:p>
-    <w:p>
-      <w:r>
-        <w:t>Printing from crawled to show crawled pages rather than url graph</w:t>
-      </w:r>
-    </w:p>
-    <w:p>
-      <w:r>
-        <w:t>Index page is included in depth:</w:t>
-      </w:r>
-    </w:p>
-    <w:p>
-      <w:r>
-        <w:t>For example, depth 1 crawls index page. (0 clicks)</w:t>
-      </w:r>
-    </w:p>
-    <w:p>
-      <w:r>
-        <w:t>Depth 2 is one click away (index and the links on it crawled)</w:t>
+    <w:p/>
+    <w:p>
+      <w:pPr>
+        <w:rPr>
+          <w:noProof/>
+          <w:lang w:eastAsia="en-GB"/>
+        </w:rPr>
+      </w:pPr>
+      <w:r>
+        <w:rPr>
+          <w:noProof/>
+          <w:lang w:eastAsia="en-GB"/>
+        </w:rPr>
+        <w:drawing>
+          <wp:anchor distT="0" distB="0" distL="114300" distR="114300" simplePos="0" relativeHeight="251658240" behindDoc="0" locked="0" layoutInCell="1" allowOverlap="1" wp14:anchorId="0B679410" wp14:editId="59BBEA5E">
+            <wp:simplePos x="0" y="0"/>
+            <wp:positionH relativeFrom="margin">
+              <wp:align>left</wp:align>
+            </wp:positionH>
+            <wp:positionV relativeFrom="paragraph">
+              <wp:posOffset>27305</wp:posOffset>
+            </wp:positionV>
+            <wp:extent cx="5731510" cy="4857750"/>
+            <wp:effectExtent l="19050" t="19050" r="21590" b="19050"/>
+            <wp:wrapNone/>
+            <wp:docPr id="1" name="Picture 1"/>
+            <wp:cNvGraphicFramePr>
+              <a:graphicFrameLocks xmlns:a="http://schemas.openxmlformats.org/drawingml/2006/main" noChangeAspect="1"/>
+            </wp:cNvGraphicFramePr>
+            <a:graphic xmlns:a="http://schemas.openxmlformats.org/drawingml/2006/main">
+              <a:graphicData uri="http://schemas.openxmlformats.org/drawingml/2006/picture">
+                <pic:pic xmlns:pic="http://schemas.openxmlformats.org/drawingml/2006/picture">
+                  <pic:nvPicPr>
+                    <pic:cNvPr id="1" name=""/>
+                    <pic:cNvPicPr/>
+                  </pic:nvPicPr>
+                  <pic:blipFill rotWithShape="1">
+                    <a:blip r:embed="rId6">
+                      <a:extLst>
+                        <a:ext uri="{28A0092B-C50C-407E-A947-70E740481C1C}">
+                          <a14:useLocalDpi xmlns:a14="http://schemas.microsoft.com/office/drawing/2010/main" val="0"/>
+                        </a:ext>
+                      </a:extLst>
+                    </a:blip>
+                    <a:srcRect b="19474"/>
+                    <a:stretch/>
+                  </pic:blipFill>
+                  <pic:spPr bwMode="auto">
+                    <a:xfrm>
+                      <a:off x="0" y="0"/>
+                      <a:ext cx="5731510" cy="4857750"/>
+                    </a:xfrm>
+                    <a:prstGeom prst="rect">
+                      <a:avLst/>
+                    </a:prstGeom>
+                    <a:ln>
+                      <a:solidFill>
+                        <a:schemeClr val="tx1"/>
+                      </a:solidFill>
+                    </a:ln>
+                    <a:extLst>
+                      <a:ext uri="{53640926-AAD7-44D8-BBD7-CCE9431645EC}">
+                        <a14:shadowObscured xmlns:a14="http://schemas.microsoft.com/office/drawing/2010/main"/>
+                      </a:ext>
+                    </a:extLst>
+                  </pic:spPr>
+                </pic:pic>
+              </a:graphicData>
+            </a:graphic>
+            <wp14:sizeRelH relativeFrom="page">
+              <wp14:pctWidth>0</wp14:pctWidth>
+            </wp14:sizeRelH>
+            <wp14:sizeRelV relativeFrom="page">
+              <wp14:pctHeight>0</wp14:pctHeight>
+            </wp14:sizeRelV>
+          </wp:anchor>
+        </w:drawing>
       </w:r>
     </w:p>
     <w:p/>
@@ -325,11 +788,11 @@
 </file>
 
 <file path=word/numbering.xml><?xml version="1.0" encoding="utf-8"?>
-<w:numbering xmlns:wpc="http://schemas.microsoft.com/office/word/2010/wordprocessingCanvas" xmlns:cx="http://schemas.microsoft.com/office/drawing/2014/chartex" xmlns:cx1="http://schemas.microsoft.com/office/drawing/2015/9/8/chartex" xmlns:cx2="http://schemas.microsoft.com/office/drawing/2015/10/21/chartex" xmlns:cx3="http://schemas.microsoft.com/office/drawing/2016/5/9/chartex" xmlns:cx4="http://schemas.microsoft.com/office/drawing/2016/5/10/chartex" xmlns:cx5="http://schemas.microsoft.com/office/drawing/2016/5/11/chartex" xmlns:cx6="http://schemas.microsoft.com/office/drawing/2016/5/12/chartex" xmlns:cx7="http://schemas.microsoft.com/office/drawing/2016/5/13/chartex" xmlns:cx8="http://schemas.microsoft.com/office/drawing/2016/5/14/chartex" xmlns:mc="http://schemas.openxmlformats.org/markup-compatibility/2006" xmlns:aink="http://schemas.microsoft.com/office/drawing/2016/ink" xmlns:am3d="http://schemas.microsoft.com/office/drawing/2017/model3d" xmlns:o="urn:schemas-microsoft-com:office:office" xmlns:r="http://schemas.openxmlformats.org/officeDocument/2006/relationships" xmlns:m="http://schemas.openxmlformats.org/officeDocument/2006/math" xmlns:v="urn:schemas-microsoft-com:vml" xmlns:wp14="http://schemas.microsoft.com/office/word/2010/wordprocessingDrawing" xmlns:wp="http://schemas.openxmlformats.org/drawingml/2006/wordprocessingDrawing" xmlns:w10="urn:schemas-microsoft-com:office:word" xmlns:w="http://schemas.openxmlformats.org/wordprocessingml/2006/main" xmlns:w14="http://schemas.microsoft.com/office/word/2010/wordml" xmlns:w15="http://schemas.microsoft.com/office/word/2012/wordml" xmlns:w16cid="http://schemas.microsoft.com/office/word/2016/wordml/cid" xmlns:w16se="http://schemas.microsoft.com/office/word/2015/wordml/symex" xmlns:wpg="http://schemas.microsoft.com/office/word/2010/wordprocessingGroup" xmlns:wpi="http://schemas.microsoft.com/office/word/2010/wordprocessingInk" xmlns:wne="http://schemas.microsoft.com/office/word/2006/wordml" xmlns:wps="http://schemas.microsoft.com/office/word/2010/wordprocessingShape" mc:Ignorable="w14 w15 w16se w16cid wp14">
-  <w:abstractNum w:abstractNumId="0" w15:restartNumberingAfterBreak="0">
+<w:numbering xmlns:wpc="http://schemas.microsoft.com/office/word/2010/wordprocessingCanvas" xmlns:mc="http://schemas.openxmlformats.org/markup-compatibility/2006" xmlns:o="urn:schemas-microsoft-com:office:office" xmlns:r="http://schemas.openxmlformats.org/officeDocument/2006/relationships" xmlns:m="http://schemas.openxmlformats.org/officeDocument/2006/math" xmlns:v="urn:schemas-microsoft-com:vml" xmlns:wp14="http://schemas.microsoft.com/office/word/2010/wordprocessingDrawing" xmlns:wp="http://schemas.openxmlformats.org/drawingml/2006/wordprocessingDrawing" xmlns:w10="urn:schemas-microsoft-com:office:word" xmlns:w="http://schemas.openxmlformats.org/wordprocessingml/2006/main" xmlns:w14="http://schemas.microsoft.com/office/word/2010/wordml" xmlns:w15="http://schemas.microsoft.com/office/word/2012/wordml" xmlns:wpg="http://schemas.microsoft.com/office/word/2010/wordprocessingGroup" xmlns:wpi="http://schemas.microsoft.com/office/word/2010/wordprocessingInk" xmlns:wne="http://schemas.microsoft.com/office/word/2006/wordml" xmlns:wps="http://schemas.microsoft.com/office/word/2010/wordprocessingShape" mc:Ignorable="w14 w15 wp14">
+  <w:abstractNum w:abstractNumId="0">
     <w:nsid w:val="234C530C"/>
     <w:multiLevelType w:val="hybridMultilevel"/>
-    <w:tmpl w:val="874A8C26"/>
+    <w:tmpl w:val="45B0D718"/>
     <w:lvl w:ilvl="0" w:tplc="08090001">
       <w:start w:val="1"/>
       <w:numFmt w:val="bullet"/>
@@ -439,7 +902,7 @@
       </w:rPr>
     </w:lvl>
   </w:abstractNum>
-  <w:abstractNum w:abstractNumId="1" w15:restartNumberingAfterBreak="0">
+  <w:abstractNum w:abstractNumId="1">
     <w:nsid w:val="31391C0F"/>
     <w:multiLevelType w:val="hybridMultilevel"/>
     <w:tmpl w:val="610EC786"/>
@@ -562,7 +1025,7 @@
 </file>
 
 <file path=word/styles.xml><?xml version="1.0" encoding="utf-8"?>
-<w:styles xmlns:mc="http://schemas.openxmlformats.org/markup-compatibility/2006" xmlns:r="http://schemas.openxmlformats.org/officeDocument/2006/relationships" xmlns:w="http://schemas.openxmlformats.org/wordprocessingml/2006/main" xmlns:w14="http://schemas.microsoft.com/office/word/2010/wordml" xmlns:w15="http://schemas.microsoft.com/office/word/2012/wordml" xmlns:w16cid="http://schemas.microsoft.com/office/word/2016/wordml/cid" xmlns:w16se="http://schemas.microsoft.com/office/word/2015/wordml/symex" mc:Ignorable="w14 w15 w16se w16cid">
+<w:styles xmlns:mc="http://schemas.openxmlformats.org/markup-compatibility/2006" xmlns:r="http://schemas.openxmlformats.org/officeDocument/2006/relationships" xmlns:w="http://schemas.openxmlformats.org/wordprocessingml/2006/main" xmlns:w14="http://schemas.microsoft.com/office/word/2010/wordml" xmlns:w15="http://schemas.microsoft.com/office/word/2012/wordml" mc:Ignorable="w14 w15">
   <w:docDefaults>
     <w:rPrDefault>
       <w:rPr>
@@ -578,7 +1041,7 @@
       </w:pPr>
     </w:pPrDefault>
   </w:docDefaults>
-  <w:latentStyles w:defLockedState="0" w:defUIPriority="99" w:defSemiHidden="0" w:defUnhideWhenUsed="0" w:defQFormat="0" w:count="375">
+  <w:latentStyles w:defLockedState="0" w:defUIPriority="99" w:defSemiHidden="0" w:defUnhideWhenUsed="0" w:defQFormat="0" w:count="371">
     <w:lsdException w:name="Normal" w:uiPriority="0" w:qFormat="1"/>
     <w:lsdException w:name="heading 1" w:uiPriority="9" w:qFormat="1"/>
     <w:lsdException w:name="heading 2" w:semiHidden="1" w:uiPriority="9" w:unhideWhenUsed="1" w:qFormat="1"/>
@@ -950,14 +1413,75 @@
     <w:lsdException w:name="List Table 5 Dark Accent 6" w:uiPriority="50"/>
     <w:lsdException w:name="List Table 6 Colorful Accent 6" w:uiPriority="51"/>
     <w:lsdException w:name="List Table 7 Colorful Accent 6" w:uiPriority="52"/>
-    <w:lsdException w:name="Mention" w:semiHidden="1" w:unhideWhenUsed="1"/>
-    <w:lsdException w:name="Smart Hyperlink" w:semiHidden="1" w:unhideWhenUsed="1"/>
-    <w:lsdException w:name="Hashtag" w:semiHidden="1" w:unhideWhenUsed="1"/>
-    <w:lsdException w:name="Unresolved Mention" w:semiHidden="1" w:unhideWhenUsed="1"/>
   </w:latentStyles>
   <w:style w:type="paragraph" w:default="1" w:styleId="Normal">
     <w:name w:val="Normal"/>
     <w:qFormat/>
+  </w:style>
+  <w:style w:type="paragraph" w:styleId="Heading1">
+    <w:name w:val="heading 1"/>
+    <w:basedOn w:val="Normal"/>
+    <w:next w:val="Normal"/>
+    <w:link w:val="Heading1Char"/>
+    <w:uiPriority w:val="9"/>
+    <w:qFormat/>
+    <w:rsid w:val="00E22185"/>
+    <w:pPr>
+      <w:keepNext/>
+      <w:keepLines/>
+      <w:spacing w:before="240" w:after="0"/>
+      <w:outlineLvl w:val="0"/>
+    </w:pPr>
+    <w:rPr>
+      <w:rFonts w:asciiTheme="majorHAnsi" w:eastAsiaTheme="majorEastAsia" w:hAnsiTheme="majorHAnsi" w:cstheme="majorBidi"/>
+      <w:color w:val="2F5496" w:themeColor="accent1" w:themeShade="BF"/>
+      <w:sz w:val="32"/>
+      <w:szCs w:val="32"/>
+    </w:rPr>
+  </w:style>
+  <w:style w:type="paragraph" w:styleId="Heading2">
+    <w:name w:val="heading 2"/>
+    <w:basedOn w:val="Normal"/>
+    <w:next w:val="Normal"/>
+    <w:link w:val="Heading2Char"/>
+    <w:uiPriority w:val="9"/>
+    <w:unhideWhenUsed/>
+    <w:qFormat/>
+    <w:rsid w:val="00AE3E31"/>
+    <w:pPr>
+      <w:keepNext/>
+      <w:keepLines/>
+      <w:spacing w:before="40" w:after="0"/>
+      <w:outlineLvl w:val="1"/>
+    </w:pPr>
+    <w:rPr>
+      <w:rFonts w:asciiTheme="majorHAnsi" w:eastAsiaTheme="majorEastAsia" w:hAnsiTheme="majorHAnsi" w:cstheme="majorBidi"/>
+      <w:color w:val="2F5496" w:themeColor="accent1" w:themeShade="BF"/>
+      <w:sz w:val="26"/>
+      <w:szCs w:val="26"/>
+    </w:rPr>
+  </w:style>
+  <w:style w:type="paragraph" w:styleId="Heading3">
+    <w:name w:val="heading 3"/>
+    <w:basedOn w:val="Normal"/>
+    <w:next w:val="Normal"/>
+    <w:link w:val="Heading3Char"/>
+    <w:uiPriority w:val="9"/>
+    <w:unhideWhenUsed/>
+    <w:qFormat/>
+    <w:rsid w:val="000A2C08"/>
+    <w:pPr>
+      <w:keepNext/>
+      <w:keepLines/>
+      <w:spacing w:before="40" w:after="0"/>
+      <w:outlineLvl w:val="2"/>
+    </w:pPr>
+    <w:rPr>
+      <w:rFonts w:asciiTheme="majorHAnsi" w:eastAsiaTheme="majorEastAsia" w:hAnsiTheme="majorHAnsi" w:cstheme="majorBidi"/>
+      <w:color w:val="1F3763" w:themeColor="accent1" w:themeShade="7F"/>
+      <w:sz w:val="24"/>
+      <w:szCs w:val="24"/>
+    </w:rPr>
   </w:style>
   <w:style w:type="character" w:default="1" w:styleId="DefaultParagraphFont">
     <w:name w:val="Default Paragraph Font"/>
@@ -996,6 +1520,68 @@
       <w:ind w:left="720"/>
       <w:contextualSpacing/>
     </w:pPr>
+  </w:style>
+  <w:style w:type="character" w:customStyle="1" w:styleId="Heading2Char">
+    <w:name w:val="Heading 2 Char"/>
+    <w:basedOn w:val="DefaultParagraphFont"/>
+    <w:link w:val="Heading2"/>
+    <w:uiPriority w:val="9"/>
+    <w:rsid w:val="00AE3E31"/>
+    <w:rPr>
+      <w:rFonts w:asciiTheme="majorHAnsi" w:eastAsiaTheme="majorEastAsia" w:hAnsiTheme="majorHAnsi" w:cstheme="majorBidi"/>
+      <w:color w:val="2F5496" w:themeColor="accent1" w:themeShade="BF"/>
+      <w:sz w:val="26"/>
+      <w:szCs w:val="26"/>
+    </w:rPr>
+  </w:style>
+  <w:style w:type="character" w:customStyle="1" w:styleId="Heading1Char">
+    <w:name w:val="Heading 1 Char"/>
+    <w:basedOn w:val="DefaultParagraphFont"/>
+    <w:link w:val="Heading1"/>
+    <w:uiPriority w:val="9"/>
+    <w:rsid w:val="00E22185"/>
+    <w:rPr>
+      <w:rFonts w:asciiTheme="majorHAnsi" w:eastAsiaTheme="majorEastAsia" w:hAnsiTheme="majorHAnsi" w:cstheme="majorBidi"/>
+      <w:color w:val="2F5496" w:themeColor="accent1" w:themeShade="BF"/>
+      <w:sz w:val="32"/>
+      <w:szCs w:val="32"/>
+    </w:rPr>
+  </w:style>
+  <w:style w:type="character" w:customStyle="1" w:styleId="Heading3Char">
+    <w:name w:val="Heading 3 Char"/>
+    <w:basedOn w:val="DefaultParagraphFont"/>
+    <w:link w:val="Heading3"/>
+    <w:uiPriority w:val="9"/>
+    <w:rsid w:val="000A2C08"/>
+    <w:rPr>
+      <w:rFonts w:asciiTheme="majorHAnsi" w:eastAsiaTheme="majorEastAsia" w:hAnsiTheme="majorHAnsi" w:cstheme="majorBidi"/>
+      <w:color w:val="1F3763" w:themeColor="accent1" w:themeShade="7F"/>
+      <w:sz w:val="24"/>
+      <w:szCs w:val="24"/>
+    </w:rPr>
+  </w:style>
+  <w:style w:type="character" w:styleId="Hyperlink">
+    <w:name w:val="Hyperlink"/>
+    <w:basedOn w:val="DefaultParagraphFont"/>
+    <w:uiPriority w:val="99"/>
+    <w:unhideWhenUsed/>
+    <w:rsid w:val="00F76C83"/>
+    <w:rPr>
+      <w:color w:val="0563C1" w:themeColor="hyperlink"/>
+      <w:u w:val="single"/>
+    </w:rPr>
+  </w:style>
+  <w:style w:type="character" w:customStyle="1" w:styleId="UnresolvedMention">
+    <w:name w:val="Unresolved Mention"/>
+    <w:basedOn w:val="DefaultParagraphFont"/>
+    <w:uiPriority w:val="99"/>
+    <w:semiHidden/>
+    <w:unhideWhenUsed/>
+    <w:rsid w:val="00F76C83"/>
+    <w:rPr>
+      <w:color w:val="808080"/>
+      <w:shd w:val="clear" w:color="auto" w:fill="E6E6E6"/>
+    </w:rPr>
   </w:style>
 </w:styles>
 </file>

--- a/B00664468_Assessment_B.docx
+++ b/B00664468_Assessment_B.docx
@@ -1,6 +1,6 @@
 
 <file path=word/document.xml><?xml version="1.0" encoding="utf-8"?>
-<w:document xmlns:wpc="http://schemas.microsoft.com/office/word/2010/wordprocessingCanvas" xmlns:mc="http://schemas.openxmlformats.org/markup-compatibility/2006" xmlns:o="urn:schemas-microsoft-com:office:office" xmlns:r="http://schemas.openxmlformats.org/officeDocument/2006/relationships" xmlns:m="http://schemas.openxmlformats.org/officeDocument/2006/math" xmlns:v="urn:schemas-microsoft-com:vml" xmlns:wp14="http://schemas.microsoft.com/office/word/2010/wordprocessingDrawing" xmlns:wp="http://schemas.openxmlformats.org/drawingml/2006/wordprocessingDrawing" xmlns:w10="urn:schemas-microsoft-com:office:word" xmlns:w="http://schemas.openxmlformats.org/wordprocessingml/2006/main" xmlns:w14="http://schemas.microsoft.com/office/word/2010/wordml" xmlns:w15="http://schemas.microsoft.com/office/word/2012/wordml" xmlns:wpg="http://schemas.microsoft.com/office/word/2010/wordprocessingGroup" xmlns:wpi="http://schemas.microsoft.com/office/word/2010/wordprocessingInk" xmlns:wne="http://schemas.microsoft.com/office/word/2006/wordml" xmlns:wps="http://schemas.microsoft.com/office/word/2010/wordprocessingShape" mc:Ignorable="w14 w15 wp14">
+<w:document xmlns:wpc="http://schemas.microsoft.com/office/word/2010/wordprocessingCanvas" xmlns:cx="http://schemas.microsoft.com/office/drawing/2014/chartex" xmlns:cx1="http://schemas.microsoft.com/office/drawing/2015/9/8/chartex" xmlns:cx2="http://schemas.microsoft.com/office/drawing/2015/10/21/chartex" xmlns:cx3="http://schemas.microsoft.com/office/drawing/2016/5/9/chartex" xmlns:cx4="http://schemas.microsoft.com/office/drawing/2016/5/10/chartex" xmlns:cx5="http://schemas.microsoft.com/office/drawing/2016/5/11/chartex" xmlns:cx6="http://schemas.microsoft.com/office/drawing/2016/5/12/chartex" xmlns:cx7="http://schemas.microsoft.com/office/drawing/2016/5/13/chartex" xmlns:cx8="http://schemas.microsoft.com/office/drawing/2016/5/14/chartex" xmlns:mc="http://schemas.openxmlformats.org/markup-compatibility/2006" xmlns:aink="http://schemas.microsoft.com/office/drawing/2016/ink" xmlns:am3d="http://schemas.microsoft.com/office/drawing/2017/model3d" xmlns:o="urn:schemas-microsoft-com:office:office" xmlns:r="http://schemas.openxmlformats.org/officeDocument/2006/relationships" xmlns:m="http://schemas.openxmlformats.org/officeDocument/2006/math" xmlns:v="urn:schemas-microsoft-com:vml" xmlns:wp14="http://schemas.microsoft.com/office/word/2010/wordprocessingDrawing" xmlns:wp="http://schemas.openxmlformats.org/drawingml/2006/wordprocessingDrawing" xmlns:w10="urn:schemas-microsoft-com:office:word" xmlns:w="http://schemas.openxmlformats.org/wordprocessingml/2006/main" xmlns:w14="http://schemas.microsoft.com/office/word/2010/wordml" xmlns:w15="http://schemas.microsoft.com/office/word/2012/wordml" xmlns:w16cid="http://schemas.microsoft.com/office/word/2016/wordml/cid" xmlns:w16se="http://schemas.microsoft.com/office/word/2015/wordml/symex" xmlns:wpg="http://schemas.microsoft.com/office/word/2010/wordprocessingGroup" xmlns:wpi="http://schemas.microsoft.com/office/word/2010/wordprocessingInk" xmlns:wne="http://schemas.microsoft.com/office/word/2006/wordml" xmlns:wps="http://schemas.microsoft.com/office/word/2010/wordprocessingShape" mc:Ignorable="w14 w15 w16se w16cid wp14">
   <w:body>
     <w:p>
       <w:r>
@@ -32,21 +32,21 @@
         <w:t>Additional files:</w:t>
       </w:r>
       <w:r>
-        <w:t xml:space="preserve"> ignore.txt (edit this file and add words to ignore when scraping if you wish), graph.txt (stores </w:t>
+        <w:t xml:space="preserve"> ignore.txt (edit this file and add words to ignore when scraping if you wish), </w:t>
+      </w:r>
+      <w:r>
+        <w:t xml:space="preserve">database.txt (Stores the </w:t>
       </w:r>
       <w:proofErr w:type="spellStart"/>
-      <w:proofErr w:type="gramStart"/>
       <w:r>
         <w:t>url</w:t>
       </w:r>
       <w:proofErr w:type="spellEnd"/>
-      <w:proofErr w:type="gramEnd"/>
-      <w:r>
-        <w:t xml:space="preserve"> graph data structure), ranks.txt (stores rank data structure)</w:t>
-      </w:r>
-      <w:r>
-        <w:t>, and index.txt (index data structure)</w:t>
-      </w:r>
+      <w:r>
+        <w:t xml:space="preserve"> graph, index, and page ranks)</w:t>
+      </w:r>
+      <w:bookmarkStart w:id="0" w:name="_GoBack"/>
+      <w:bookmarkEnd w:id="0"/>
     </w:p>
     <w:p>
       <w:r>
@@ -186,15 +186,7 @@
         <w:t>individual term</w:t>
       </w:r>
       <w:r>
-        <w:t xml:space="preserve">, and cannot enter </w:t>
-      </w:r>
-      <w:proofErr w:type="gramStart"/>
-      <w:r>
-        <w:t>the if</w:t>
-      </w:r>
-      <w:proofErr w:type="gramEnd"/>
-      <w:r>
-        <w:t xml:space="preserve"> statement that only accepts </w:t>
+        <w:t xml:space="preserve">, and cannot enter the if statement that only accepts </w:t>
       </w:r>
       <w:r>
         <w:rPr>
@@ -275,17 +267,12 @@
         <w:t xml:space="preserve">], and sort it by doing </w:t>
       </w:r>
       <w:proofErr w:type="spellStart"/>
-      <w:proofErr w:type="gramStart"/>
       <w:r>
         <w:t>x.sort</w:t>
       </w:r>
       <w:proofErr w:type="spellEnd"/>
       <w:r>
-        <w:t>(</w:t>
-      </w:r>
-      <w:proofErr w:type="gramEnd"/>
-      <w:r>
-        <w:t xml:space="preserve">key = lambda x: x[1]) – this means the parameter “x” (the list) is passed to the function, and the </w:t>
+        <w:t xml:space="preserve">(key = lambda x: x[1]) – this means the parameter “x” (the list) is passed to the function, and the </w:t>
       </w:r>
       <w:r>
         <w:rPr>
@@ -694,8 +681,6 @@
       <w:r>
         <w:t>POODLE Options</w:t>
       </w:r>
-      <w:bookmarkStart w:id="0" w:name="_GoBack"/>
-      <w:bookmarkEnd w:id="0"/>
     </w:p>
     <w:p/>
     <w:p>
@@ -788,8 +773,8 @@
 </file>
 
 <file path=word/numbering.xml><?xml version="1.0" encoding="utf-8"?>
-<w:numbering xmlns:wpc="http://schemas.microsoft.com/office/word/2010/wordprocessingCanvas" xmlns:mc="http://schemas.openxmlformats.org/markup-compatibility/2006" xmlns:o="urn:schemas-microsoft-com:office:office" xmlns:r="http://schemas.openxmlformats.org/officeDocument/2006/relationships" xmlns:m="http://schemas.openxmlformats.org/officeDocument/2006/math" xmlns:v="urn:schemas-microsoft-com:vml" xmlns:wp14="http://schemas.microsoft.com/office/word/2010/wordprocessingDrawing" xmlns:wp="http://schemas.openxmlformats.org/drawingml/2006/wordprocessingDrawing" xmlns:w10="urn:schemas-microsoft-com:office:word" xmlns:w="http://schemas.openxmlformats.org/wordprocessingml/2006/main" xmlns:w14="http://schemas.microsoft.com/office/word/2010/wordml" xmlns:w15="http://schemas.microsoft.com/office/word/2012/wordml" xmlns:wpg="http://schemas.microsoft.com/office/word/2010/wordprocessingGroup" xmlns:wpi="http://schemas.microsoft.com/office/word/2010/wordprocessingInk" xmlns:wne="http://schemas.microsoft.com/office/word/2006/wordml" xmlns:wps="http://schemas.microsoft.com/office/word/2010/wordprocessingShape" mc:Ignorable="w14 w15 wp14">
-  <w:abstractNum w:abstractNumId="0">
+<w:numbering xmlns:wpc="http://schemas.microsoft.com/office/word/2010/wordprocessingCanvas" xmlns:cx="http://schemas.microsoft.com/office/drawing/2014/chartex" xmlns:cx1="http://schemas.microsoft.com/office/drawing/2015/9/8/chartex" xmlns:cx2="http://schemas.microsoft.com/office/drawing/2015/10/21/chartex" xmlns:cx3="http://schemas.microsoft.com/office/drawing/2016/5/9/chartex" xmlns:cx4="http://schemas.microsoft.com/office/drawing/2016/5/10/chartex" xmlns:cx5="http://schemas.microsoft.com/office/drawing/2016/5/11/chartex" xmlns:cx6="http://schemas.microsoft.com/office/drawing/2016/5/12/chartex" xmlns:cx7="http://schemas.microsoft.com/office/drawing/2016/5/13/chartex" xmlns:cx8="http://schemas.microsoft.com/office/drawing/2016/5/14/chartex" xmlns:mc="http://schemas.openxmlformats.org/markup-compatibility/2006" xmlns:aink="http://schemas.microsoft.com/office/drawing/2016/ink" xmlns:am3d="http://schemas.microsoft.com/office/drawing/2017/model3d" xmlns:o="urn:schemas-microsoft-com:office:office" xmlns:r="http://schemas.openxmlformats.org/officeDocument/2006/relationships" xmlns:m="http://schemas.openxmlformats.org/officeDocument/2006/math" xmlns:v="urn:schemas-microsoft-com:vml" xmlns:wp14="http://schemas.microsoft.com/office/word/2010/wordprocessingDrawing" xmlns:wp="http://schemas.openxmlformats.org/drawingml/2006/wordprocessingDrawing" xmlns:w10="urn:schemas-microsoft-com:office:word" xmlns:w="http://schemas.openxmlformats.org/wordprocessingml/2006/main" xmlns:w14="http://schemas.microsoft.com/office/word/2010/wordml" xmlns:w15="http://schemas.microsoft.com/office/word/2012/wordml" xmlns:w16cid="http://schemas.microsoft.com/office/word/2016/wordml/cid" xmlns:w16se="http://schemas.microsoft.com/office/word/2015/wordml/symex" xmlns:wpg="http://schemas.microsoft.com/office/word/2010/wordprocessingGroup" xmlns:wpi="http://schemas.microsoft.com/office/word/2010/wordprocessingInk" xmlns:wne="http://schemas.microsoft.com/office/word/2006/wordml" xmlns:wps="http://schemas.microsoft.com/office/word/2010/wordprocessingShape" mc:Ignorable="w14 w15 w16se w16cid wp14">
+  <w:abstractNum w:abstractNumId="0" w15:restartNumberingAfterBreak="0">
     <w:nsid w:val="234C530C"/>
     <w:multiLevelType w:val="hybridMultilevel"/>
     <w:tmpl w:val="45B0D718"/>
@@ -902,7 +887,7 @@
       </w:rPr>
     </w:lvl>
   </w:abstractNum>
-  <w:abstractNum w:abstractNumId="1">
+  <w:abstractNum w:abstractNumId="1" w15:restartNumberingAfterBreak="0">
     <w:nsid w:val="31391C0F"/>
     <w:multiLevelType w:val="hybridMultilevel"/>
     <w:tmpl w:val="610EC786"/>
@@ -1025,7 +1010,7 @@
 </file>
 
 <file path=word/styles.xml><?xml version="1.0" encoding="utf-8"?>
-<w:styles xmlns:mc="http://schemas.openxmlformats.org/markup-compatibility/2006" xmlns:r="http://schemas.openxmlformats.org/officeDocument/2006/relationships" xmlns:w="http://schemas.openxmlformats.org/wordprocessingml/2006/main" xmlns:w14="http://schemas.microsoft.com/office/word/2010/wordml" xmlns:w15="http://schemas.microsoft.com/office/word/2012/wordml" mc:Ignorable="w14 w15">
+<w:styles xmlns:mc="http://schemas.openxmlformats.org/markup-compatibility/2006" xmlns:r="http://schemas.openxmlformats.org/officeDocument/2006/relationships" xmlns:w="http://schemas.openxmlformats.org/wordprocessingml/2006/main" xmlns:w14="http://schemas.microsoft.com/office/word/2010/wordml" xmlns:w15="http://schemas.microsoft.com/office/word/2012/wordml" xmlns:w16cid="http://schemas.microsoft.com/office/word/2016/wordml/cid" xmlns:w16se="http://schemas.microsoft.com/office/word/2015/wordml/symex" mc:Ignorable="w14 w15 w16se w16cid">
   <w:docDefaults>
     <w:rPrDefault>
       <w:rPr>
@@ -1041,7 +1026,7 @@
       </w:pPr>
     </w:pPrDefault>
   </w:docDefaults>
-  <w:latentStyles w:defLockedState="0" w:defUIPriority="99" w:defSemiHidden="0" w:defUnhideWhenUsed="0" w:defQFormat="0" w:count="371">
+  <w:latentStyles w:defLockedState="0" w:defUIPriority="99" w:defSemiHidden="0" w:defUnhideWhenUsed="0" w:defQFormat="0" w:count="375">
     <w:lsdException w:name="Normal" w:uiPriority="0" w:qFormat="1"/>
     <w:lsdException w:name="heading 1" w:uiPriority="9" w:qFormat="1"/>
     <w:lsdException w:name="heading 2" w:semiHidden="1" w:uiPriority="9" w:unhideWhenUsed="1" w:qFormat="1"/>
@@ -1147,7 +1132,6 @@
     <w:lsdException w:name="HTML Sample" w:semiHidden="1" w:unhideWhenUsed="1"/>
     <w:lsdException w:name="HTML Typewriter" w:semiHidden="1" w:unhideWhenUsed="1"/>
     <w:lsdException w:name="HTML Variable" w:semiHidden="1" w:unhideWhenUsed="1"/>
-    <w:lsdException w:name="Normal Table" w:semiHidden="1" w:unhideWhenUsed="1"/>
     <w:lsdException w:name="annotation subject" w:semiHidden="1" w:unhideWhenUsed="1"/>
     <w:lsdException w:name="No List" w:semiHidden="1" w:unhideWhenUsed="1"/>
     <w:lsdException w:name="Outline List 1" w:semiHidden="1" w:unhideWhenUsed="1"/>
@@ -1191,10 +1175,8 @@
     <w:lsdException w:name="Table Elegant" w:semiHidden="1" w:unhideWhenUsed="1"/>
     <w:lsdException w:name="Table Professional" w:semiHidden="1" w:unhideWhenUsed="1"/>
     <w:lsdException w:name="Table Subtle 1" w:semiHidden="1" w:unhideWhenUsed="1"/>
-    <w:lsdException w:name="Table Subtle 2" w:semiHidden="1" w:unhideWhenUsed="1"/>
     <w:lsdException w:name="Table Web 1" w:semiHidden="1" w:unhideWhenUsed="1"/>
     <w:lsdException w:name="Table Web 2" w:semiHidden="1" w:unhideWhenUsed="1"/>
-    <w:lsdException w:name="Table Web 3" w:semiHidden="1" w:unhideWhenUsed="1"/>
     <w:lsdException w:name="Balloon Text" w:semiHidden="1" w:unhideWhenUsed="1"/>
     <w:lsdException w:name="Table Grid" w:uiPriority="39"/>
     <w:lsdException w:name="Table Theme" w:semiHidden="1" w:unhideWhenUsed="1"/>
@@ -1413,6 +1395,10 @@
     <w:lsdException w:name="List Table 5 Dark Accent 6" w:uiPriority="50"/>
     <w:lsdException w:name="List Table 6 Colorful Accent 6" w:uiPriority="51"/>
     <w:lsdException w:name="List Table 7 Colorful Accent 6" w:uiPriority="52"/>
+    <w:lsdException w:name="Mention" w:semiHidden="1" w:unhideWhenUsed="1"/>
+    <w:lsdException w:name="Smart Hyperlink" w:semiHidden="1" w:unhideWhenUsed="1"/>
+    <w:lsdException w:name="Hashtag" w:semiHidden="1" w:unhideWhenUsed="1"/>
+    <w:lsdException w:name="Unresolved Mention" w:semiHidden="1" w:unhideWhenUsed="1"/>
   </w:latentStyles>
   <w:style w:type="paragraph" w:default="1" w:styleId="Normal">
     <w:name w:val="Normal"/>
@@ -1571,8 +1557,8 @@
       <w:u w:val="single"/>
     </w:rPr>
   </w:style>
-  <w:style w:type="character" w:customStyle="1" w:styleId="UnresolvedMention">
-    <w:name w:val="Unresolved Mention"/>
+  <w:style w:type="character" w:customStyle="1" w:styleId="UnresolvedMention1">
+    <w:name w:val="Unresolved Mention1"/>
     <w:basedOn w:val="DefaultParagraphFont"/>
     <w:uiPriority w:val="99"/>
     <w:semiHidden/>
